--- a/personal_portfolio_plan.docx
+++ b/personal_portfolio_plan.docx
@@ -1,6 +1,6 @@
 
 <file path=word/document.xml><?xml version="1.0" encoding="utf-8"?>
-<w:document xmlns:wpc="http://schemas.microsoft.com/office/word/2010/wordprocessingCanvas" xmlns:cx="http://schemas.microsoft.com/office/drawing/2014/chartex" xmlns:cx1="http://schemas.microsoft.com/office/drawing/2015/9/8/chartex" xmlns:cx2="http://schemas.microsoft.com/office/drawing/2015/10/21/chartex" xmlns:cx3="http://schemas.microsoft.com/office/drawing/2016/5/9/chartex" xmlns:cx4="http://schemas.microsoft.com/office/drawing/2016/5/10/chartex" xmlns:cx5="http://schemas.microsoft.com/office/drawing/2016/5/11/chartex" xmlns:cx6="http://schemas.microsoft.com/office/drawing/2016/5/12/chartex" xmlns:cx7="http://schemas.microsoft.com/office/drawing/2016/5/13/chartex" xmlns:cx8="http://schemas.microsoft.com/office/drawing/2016/5/14/chartex" xmlns:mc="http://schemas.openxmlformats.org/markup-compatibility/2006" xmlns:aink="http://schemas.microsoft.com/office/drawing/2016/ink" xmlns:am3d="http://schemas.microsoft.com/office/drawing/2017/model3d" xmlns:o="urn:schemas-microsoft-com:office:office" xmlns:r="http://schemas.openxmlformats.org/officeDocument/2006/relationships" xmlns:m="http://schemas.openxmlformats.org/officeDocument/2006/math" xmlns:v="urn:schemas-microsoft-com:vml" xmlns:wp14="http://schemas.microsoft.com/office/word/2010/wordprocessingDrawing" xmlns:wp="http://schemas.openxmlformats.org/drawingml/2006/wordprocessingDrawing" xmlns:w10="urn:schemas-microsoft-com:office:word" xmlns:w="http://schemas.openxmlformats.org/wordprocessingml/2006/main" xmlns:w14="http://schemas.microsoft.com/office/word/2010/wordml" xmlns:w15="http://schemas.microsoft.com/office/word/2012/wordml" xmlns:w16cid="http://schemas.microsoft.com/office/word/2016/wordml/cid" xmlns:w16se="http://schemas.microsoft.com/office/word/2015/wordml/symex" xmlns:wpg="http://schemas.microsoft.com/office/word/2010/wordprocessingGroup" xmlns:wpi="http://schemas.microsoft.com/office/word/2010/wordprocessingInk" xmlns:wne="http://schemas.microsoft.com/office/word/2006/wordml" xmlns:wps="http://schemas.microsoft.com/office/word/2010/wordprocessingShape" mc:Ignorable="w14 w15 w16se w16cid wp14">
+<w:document xmlns:wpc="http://schemas.microsoft.com/office/word/2010/wordprocessingCanvas" xmlns:cx="http://schemas.microsoft.com/office/drawing/2014/chartex" xmlns:cx1="http://schemas.microsoft.com/office/drawing/2015/9/8/chartex" xmlns:cx2="http://schemas.microsoft.com/office/drawing/2015/10/21/chartex" xmlns:cx3="http://schemas.microsoft.com/office/drawing/2016/5/9/chartex" xmlns:cx4="http://schemas.microsoft.com/office/drawing/2016/5/10/chartex" xmlns:cx5="http://schemas.microsoft.com/office/drawing/2016/5/11/chartex" xmlns:cx6="http://schemas.microsoft.com/office/drawing/2016/5/12/chartex" xmlns:cx7="http://schemas.microsoft.com/office/drawing/2016/5/13/chartex" xmlns:cx8="http://schemas.microsoft.com/office/drawing/2016/5/14/chartex" xmlns:mc="http://schemas.openxmlformats.org/markup-compatibility/2006" xmlns:aink="http://schemas.microsoft.com/office/drawing/2016/ink" xmlns:am3d="http://schemas.microsoft.com/office/drawing/2017/model3d" xmlns:o="urn:schemas-microsoft-com:office:office" xmlns:oel="http://schemas.microsoft.com/office/2019/extlst" xmlns:r="http://schemas.openxmlformats.org/officeDocument/2006/relationships" xmlns:m="http://schemas.openxmlformats.org/officeDocument/2006/math" xmlns:v="urn:schemas-microsoft-com:vml" xmlns:wp14="http://schemas.microsoft.com/office/word/2010/wordprocessingDrawing" xmlns:wp="http://schemas.openxmlformats.org/drawingml/2006/wordprocessingDrawing" xmlns:w10="urn:schemas-microsoft-com:office:word" xmlns:w="http://schemas.openxmlformats.org/wordprocessingml/2006/main" xmlns:w14="http://schemas.microsoft.com/office/word/2010/wordml" xmlns:w15="http://schemas.microsoft.com/office/word/2012/wordml" xmlns:w16cex="http://schemas.microsoft.com/office/word/2018/wordml/cex" xmlns:w16cid="http://schemas.microsoft.com/office/word/2016/wordml/cid" xmlns:w16="http://schemas.microsoft.com/office/word/2018/wordml" xmlns:w16sdtdh="http://schemas.microsoft.com/office/word/2020/wordml/sdtdatahash" xmlns:w16se="http://schemas.microsoft.com/office/word/2015/wordml/symex" xmlns:wpg="http://schemas.microsoft.com/office/word/2010/wordprocessingGroup" xmlns:wpi="http://schemas.microsoft.com/office/word/2010/wordprocessingInk" xmlns:wne="http://schemas.microsoft.com/office/word/2006/wordml" xmlns:wps="http://schemas.microsoft.com/office/word/2010/wordprocessingShape" mc:Ignorable="w14 w15 w16se w16cid w16 w16cex w16sdtdh wp14">
   <w:body>
     <w:p>
       <w:pPr>
@@ -30,6 +30,9 @@
       <w:r>
         <w:t>:</w:t>
       </w:r>
+      <w:r>
+        <w:t xml:space="preserve"> Jacob Day</w:t>
+      </w:r>
     </w:p>
     <w:p/>
     <w:p>
@@ -55,11 +58,17 @@
       <w:r>
         <w:t>Idea 1:</w:t>
       </w:r>
+      <w:r>
+        <w:t xml:space="preserve"> Show finished photos/designs that I’ve done in the past.</w:t>
+      </w:r>
     </w:p>
     <w:p/>
     <w:p>
       <w:r>
         <w:t>Idea 2:</w:t>
+      </w:r>
+      <w:r>
+        <w:t xml:space="preserve"> </w:t>
       </w:r>
     </w:p>
     <w:p/>
@@ -218,6 +227,9 @@
             <w:pPr>
               <w:cnfStyle w:val="000000100000" w:firstRow="0" w:lastRow="0" w:firstColumn="0" w:lastColumn="0" w:oddVBand="0" w:evenVBand="0" w:oddHBand="1" w:evenHBand="0" w:firstRowFirstColumn="0" w:firstRowLastColumn="0" w:lastRowFirstColumn="0" w:lastRowLastColumn="0"/>
             </w:pPr>
+            <w:r>
+              <w:t xml:space="preserve">The purpose of my website is to showcase my skills, portfolio, and services as a photographer. It should showcase my portfolio, attract clients, describe the service I offer, include my contact info, and possibly tell the reader more about me/my credentials. </w:t>
+            </w:r>
           </w:p>
         </w:tc>
       </w:tr>
@@ -257,6 +269,17 @@
             <w:pPr>
               <w:cnfStyle w:val="000000000000" w:firstRow="0" w:lastRow="0" w:firstColumn="0" w:lastColumn="0" w:oddVBand="0" w:evenVBand="0" w:oddHBand="0" w:evenHBand="0" w:firstRowFirstColumn="0" w:firstRowLastColumn="0" w:lastRowFirstColumn="0" w:lastRowLastColumn="0"/>
             </w:pPr>
+            <w:r>
+              <w:t xml:space="preserve">Either newspaper and magazine companies looking for interns, or potential </w:t>
+            </w:r>
+            <w:proofErr w:type="gramStart"/>
+            <w:r>
+              <w:t>clients(</w:t>
+            </w:r>
+            <w:proofErr w:type="gramEnd"/>
+            <w:r>
+              <w:t>18-35 year old male and/or female athletes, most likely in the Kansas City Area).</w:t>
+            </w:r>
           </w:p>
         </w:tc>
       </w:tr>
@@ -297,6 +320,9 @@
             <w:pPr>
               <w:cnfStyle w:val="000000100000" w:firstRow="0" w:lastRow="0" w:firstColumn="0" w:lastColumn="0" w:oddVBand="0" w:evenVBand="0" w:oddHBand="1" w:evenHBand="0" w:firstRowFirstColumn="0" w:firstRowLastColumn="0" w:lastRowFirstColumn="0" w:lastRowLastColumn="0"/>
             </w:pPr>
+            <w:r>
+              <w:t>Portfolio images, slider/slideshow of my favorite works, past event sections, profile picture(s), logos/branding, icons.</w:t>
+            </w:r>
           </w:p>
         </w:tc>
       </w:tr>
@@ -336,6 +362,9 @@
             <w:pPr>
               <w:cnfStyle w:val="000000000000" w:firstRow="0" w:lastRow="0" w:firstColumn="0" w:lastColumn="0" w:oddVBand="0" w:evenVBand="0" w:oddHBand="0" w:evenHBand="0" w:firstRowFirstColumn="0" w:firstRowLastColumn="0" w:lastRowFirstColumn="0" w:lastRowLastColumn="0"/>
             </w:pPr>
+            <w:r>
+              <w:t>Most likely a white page with black section borders and maybe a hint of orange in the logo and on select sections of the page.</w:t>
+            </w:r>
           </w:p>
         </w:tc>
       </w:tr>
@@ -376,6 +405,9 @@
             <w:pPr>
               <w:cnfStyle w:val="000000100000" w:firstRow="0" w:lastRow="0" w:firstColumn="0" w:lastColumn="0" w:oddVBand="0" w:evenVBand="0" w:oddHBand="1" w:evenHBand="0" w:firstRowFirstColumn="0" w:firstRowLastColumn="0" w:lastRowFirstColumn="0" w:lastRowLastColumn="0"/>
             </w:pPr>
+            <w:r>
+              <w:t>Using semantic HTML elements, using readable fonts, descriptive links, provide contact info so users can reach out if having any issues.</w:t>
+            </w:r>
           </w:p>
         </w:tc>
       </w:tr>
@@ -415,6 +447,9 @@
             <w:pPr>
               <w:cnfStyle w:val="000000000000" w:firstRow="0" w:lastRow="0" w:firstColumn="0" w:lastColumn="0" w:oddVBand="0" w:evenVBand="0" w:oddHBand="0" w:evenHBand="0" w:firstRowFirstColumn="0" w:firstRowLastColumn="0" w:lastRowFirstColumn="0" w:lastRowLastColumn="0"/>
             </w:pPr>
+            <w:r>
+              <w:t>I’d like the website to be functional by the end of this class, and as I create more content for it, I can tweak things to my liking. It should be up to date and complete by the time I start applying for jobs in another year or so.</w:t>
+            </w:r>
           </w:p>
         </w:tc>
       </w:tr>
@@ -449,10 +484,12 @@
       <w:pPr>
         <w:pStyle w:val="Heading1"/>
       </w:pPr>
+      <w:proofErr w:type="spellStart"/>
       <w:r>
         <w:lastRenderedPageBreak/>
-        <w:t>Wireframe</w:t>
-      </w:r>
+        <w:t>Wirefram</w:t>
+      </w:r>
+      <w:proofErr w:type="spellEnd"/>
     </w:p>
     <w:p>
       <w:pPr>
@@ -464,8 +501,6 @@
       <w:r>
         <w:t>your</w:t>
       </w:r>
-      <w:bookmarkStart w:id="0" w:name="_GoBack"/>
-      <w:bookmarkEnd w:id="0"/>
       <w:r>
         <w:t xml:space="preserve"> home page below</w:t>
       </w:r>
@@ -514,7 +549,7 @@
 </file>
 
 <file path=word/styles.xml><?xml version="1.0" encoding="utf-8"?>
-<w:styles xmlns:mc="http://schemas.openxmlformats.org/markup-compatibility/2006" xmlns:r="http://schemas.openxmlformats.org/officeDocument/2006/relationships" xmlns:w="http://schemas.openxmlformats.org/wordprocessingml/2006/main" xmlns:w14="http://schemas.microsoft.com/office/word/2010/wordml" xmlns:w15="http://schemas.microsoft.com/office/word/2012/wordml" xmlns:w16cid="http://schemas.microsoft.com/office/word/2016/wordml/cid" xmlns:w16se="http://schemas.microsoft.com/office/word/2015/wordml/symex" mc:Ignorable="w14 w15 w16se w16cid">
+<w:styles xmlns:mc="http://schemas.openxmlformats.org/markup-compatibility/2006" xmlns:r="http://schemas.openxmlformats.org/officeDocument/2006/relationships" xmlns:w="http://schemas.openxmlformats.org/wordprocessingml/2006/main" xmlns:w14="http://schemas.microsoft.com/office/word/2010/wordml" xmlns:w15="http://schemas.microsoft.com/office/word/2012/wordml" xmlns:w16cex="http://schemas.microsoft.com/office/word/2018/wordml/cex" xmlns:w16cid="http://schemas.microsoft.com/office/word/2016/wordml/cid" xmlns:w16="http://schemas.microsoft.com/office/word/2018/wordml" xmlns:w16sdtdh="http://schemas.microsoft.com/office/word/2020/wordml/sdtdatahash" xmlns:w16se="http://schemas.microsoft.com/office/word/2015/wordml/symex" mc:Ignorable="w14 w15 w16se w16cid w16 w16cex w16sdtdh">
   <w:docDefaults>
     <w:rPrDefault>
       <w:rPr>
@@ -530,7 +565,7 @@
       </w:pPr>
     </w:pPrDefault>
   </w:docDefaults>
-  <w:latentStyles w:defLockedState="0" w:defUIPriority="99" w:defSemiHidden="0" w:defUnhideWhenUsed="0" w:defQFormat="0" w:count="375">
+  <w:latentStyles w:defLockedState="0" w:defUIPriority="99" w:defSemiHidden="0" w:defUnhideWhenUsed="0" w:defQFormat="0" w:count="376">
     <w:lsdException w:name="Normal" w:uiPriority="0" w:qFormat="1"/>
     <w:lsdException w:name="heading 1" w:uiPriority="9" w:qFormat="1"/>
     <w:lsdException w:name="heading 2" w:semiHidden="1" w:uiPriority="9" w:unhideWhenUsed="1" w:qFormat="1"/>
@@ -636,7 +671,6 @@
     <w:lsdException w:name="HTML Sample" w:semiHidden="1" w:unhideWhenUsed="1"/>
     <w:lsdException w:name="HTML Typewriter" w:semiHidden="1" w:unhideWhenUsed="1"/>
     <w:lsdException w:name="HTML Variable" w:semiHidden="1" w:unhideWhenUsed="1"/>
-    <w:lsdException w:name="Normal Table" w:semiHidden="1" w:unhideWhenUsed="1"/>
     <w:lsdException w:name="annotation subject" w:semiHidden="1" w:unhideWhenUsed="1"/>
     <w:lsdException w:name="No List" w:semiHidden="1" w:unhideWhenUsed="1"/>
     <w:lsdException w:name="Outline List 1" w:semiHidden="1" w:unhideWhenUsed="1"/>
@@ -683,10 +717,8 @@
     <w:lsdException w:name="Table Subtle 2" w:semiHidden="1" w:unhideWhenUsed="1"/>
     <w:lsdException w:name="Table Web 1" w:semiHidden="1" w:unhideWhenUsed="1"/>
     <w:lsdException w:name="Table Web 2" w:semiHidden="1" w:unhideWhenUsed="1"/>
-    <w:lsdException w:name="Table Web 3" w:semiHidden="1" w:unhideWhenUsed="1"/>
     <w:lsdException w:name="Balloon Text" w:semiHidden="1" w:unhideWhenUsed="1"/>
     <w:lsdException w:name="Table Grid" w:uiPriority="39"/>
-    <w:lsdException w:name="Table Theme" w:semiHidden="1" w:unhideWhenUsed="1"/>
     <w:lsdException w:name="Placeholder Text" w:semiHidden="1"/>
     <w:lsdException w:name="No Spacing" w:uiPriority="1" w:qFormat="1"/>
     <w:lsdException w:name="Light Shading" w:uiPriority="60"/>
@@ -906,6 +938,7 @@
     <w:lsdException w:name="Smart Hyperlink" w:semiHidden="1" w:unhideWhenUsed="1"/>
     <w:lsdException w:name="Hashtag" w:semiHidden="1" w:unhideWhenUsed="1"/>
     <w:lsdException w:name="Unresolved Mention" w:semiHidden="1" w:unhideWhenUsed="1"/>
+    <w:lsdException w:name="Smart Link" w:semiHidden="1" w:unhideWhenUsed="1"/>
   </w:latentStyles>
   <w:style w:type="paragraph" w:default="1" w:styleId="Normal">
     <w:name w:val="Normal"/>

--- a/personal_portfolio_plan.docx
+++ b/personal_portfolio_plan.docx
@@ -484,12 +484,13 @@
       <w:pPr>
         <w:pStyle w:val="Heading1"/>
       </w:pPr>
-      <w:proofErr w:type="spellStart"/>
       <w:r>
         <w:lastRenderedPageBreak/>
         <w:t>Wirefram</w:t>
       </w:r>
-      <w:proofErr w:type="spellEnd"/>
+      <w:r>
+        <w:t>e</w:t>
+      </w:r>
     </w:p>
     <w:p>
       <w:pPr>
@@ -506,11 +507,62 @@
       </w:r>
       <w:r>
         <w:t>.</w:t>
+      </w:r>
+    </w:p>
+    <w:p>
+      <w:r>
+        <w:rPr>
+          <w:noProof/>
+        </w:rPr>
+        <w:drawing>
+          <wp:inline distT="0" distB="0" distL="0" distR="0" wp14:anchorId="687D334D" wp14:editId="7FA01121">
+            <wp:extent cx="6833966" cy="5124450"/>
+            <wp:effectExtent l="0" t="0" r="0" b="0"/>
+            <wp:docPr id="1" name="Picture 1"/>
+            <wp:cNvGraphicFramePr>
+              <a:graphicFrameLocks xmlns:a="http://schemas.openxmlformats.org/drawingml/2006/main" noChangeAspect="1"/>
+            </wp:cNvGraphicFramePr>
+            <a:graphic xmlns:a="http://schemas.openxmlformats.org/drawingml/2006/main">
+              <a:graphicData uri="http://schemas.openxmlformats.org/drawingml/2006/picture">
+                <pic:pic xmlns:pic="http://schemas.openxmlformats.org/drawingml/2006/picture">
+                  <pic:nvPicPr>
+                    <pic:cNvPr id="0" name="Picture 2"/>
+                    <pic:cNvPicPr>
+                      <a:picLocks noChangeAspect="1" noChangeArrowheads="1"/>
+                    </pic:cNvPicPr>
+                  </pic:nvPicPr>
+                  <pic:blipFill>
+                    <a:blip r:embed="rId4" cstate="print">
+                      <a:extLst>
+                        <a:ext uri="{28A0092B-C50C-407E-A947-70E740481C1C}">
+                          <a14:useLocalDpi xmlns:a14="http://schemas.microsoft.com/office/drawing/2010/main" val="0"/>
+                        </a:ext>
+                      </a:extLst>
+                    </a:blip>
+                    <a:srcRect/>
+                    <a:stretch>
+                      <a:fillRect/>
+                    </a:stretch>
+                  </pic:blipFill>
+                  <pic:spPr bwMode="auto">
+                    <a:xfrm>
+                      <a:off x="0" y="0"/>
+                      <a:ext cx="6857352" cy="5141986"/>
+                    </a:xfrm>
+                    <a:prstGeom prst="rect">
+                      <a:avLst/>
+                    </a:prstGeom>
+                    <a:noFill/>
+                  </pic:spPr>
+                </pic:pic>
+              </a:graphicData>
+            </a:graphic>
+          </wp:inline>
+        </w:drawing>
       </w:r>
     </w:p>
     <w:p/>
     <w:p/>
-    <w:p/>
     <w:p>
       <w:r>
         <w:br w:type="page"/>
@@ -537,6 +589,56 @@
       <w:pPr>
         <w:spacing w:line="240" w:lineRule="auto"/>
       </w:pPr>
+      <w:r>
+        <w:rPr>
+          <w:noProof/>
+        </w:rPr>
+        <w:drawing>
+          <wp:inline distT="0" distB="0" distL="0" distR="0" wp14:anchorId="70948B95" wp14:editId="1B9EC9D0">
+            <wp:extent cx="6915150" cy="4095750"/>
+            <wp:effectExtent l="0" t="0" r="0" b="0"/>
+            <wp:docPr id="2" name="Picture 2"/>
+            <wp:cNvGraphicFramePr>
+              <a:graphicFrameLocks xmlns:a="http://schemas.openxmlformats.org/drawingml/2006/main" noChangeAspect="1"/>
+            </wp:cNvGraphicFramePr>
+            <a:graphic xmlns:a="http://schemas.openxmlformats.org/drawingml/2006/main">
+              <a:graphicData uri="http://schemas.openxmlformats.org/drawingml/2006/picture">
+                <pic:pic xmlns:pic="http://schemas.openxmlformats.org/drawingml/2006/picture">
+                  <pic:nvPicPr>
+                    <pic:cNvPr id="0" name="Picture 3"/>
+                    <pic:cNvPicPr>
+                      <a:picLocks noChangeAspect="1" noChangeArrowheads="1"/>
+                    </pic:cNvPicPr>
+                  </pic:nvPicPr>
+                  <pic:blipFill>
+                    <a:blip r:embed="rId5">
+                      <a:extLst>
+                        <a:ext uri="{28A0092B-C50C-407E-A947-70E740481C1C}">
+                          <a14:useLocalDpi xmlns:a14="http://schemas.microsoft.com/office/drawing/2010/main" val="0"/>
+                        </a:ext>
+                      </a:extLst>
+                    </a:blip>
+                    <a:srcRect/>
+                    <a:stretch>
+                      <a:fillRect/>
+                    </a:stretch>
+                  </pic:blipFill>
+                  <pic:spPr bwMode="auto">
+                    <a:xfrm>
+                      <a:off x="0" y="0"/>
+                      <a:ext cx="6915150" cy="4095750"/>
+                    </a:xfrm>
+                    <a:prstGeom prst="rect">
+                      <a:avLst/>
+                    </a:prstGeom>
+                    <a:noFill/>
+                  </pic:spPr>
+                </pic:pic>
+              </a:graphicData>
+            </a:graphic>
+          </wp:inline>
+        </w:drawing>
+      </w:r>
     </w:p>
     <w:sectPr>
       <w:pgSz w:w="15840" w:h="12240" w:orient="landscape"/>
@@ -671,6 +773,7 @@
     <w:lsdException w:name="HTML Sample" w:semiHidden="1" w:unhideWhenUsed="1"/>
     <w:lsdException w:name="HTML Typewriter" w:semiHidden="1" w:unhideWhenUsed="1"/>
     <w:lsdException w:name="HTML Variable" w:semiHidden="1" w:unhideWhenUsed="1"/>
+    <w:lsdException w:name="Normal Table" w:semiHidden="1" w:unhideWhenUsed="1"/>
     <w:lsdException w:name="annotation subject" w:semiHidden="1" w:unhideWhenUsed="1"/>
     <w:lsdException w:name="No List" w:semiHidden="1" w:unhideWhenUsed="1"/>
     <w:lsdException w:name="Outline List 1" w:semiHidden="1" w:unhideWhenUsed="1"/>
@@ -717,8 +820,10 @@
     <w:lsdException w:name="Table Subtle 2" w:semiHidden="1" w:unhideWhenUsed="1"/>
     <w:lsdException w:name="Table Web 1" w:semiHidden="1" w:unhideWhenUsed="1"/>
     <w:lsdException w:name="Table Web 2" w:semiHidden="1" w:unhideWhenUsed="1"/>
+    <w:lsdException w:name="Table Web 3" w:semiHidden="1" w:unhideWhenUsed="1"/>
     <w:lsdException w:name="Balloon Text" w:semiHidden="1" w:unhideWhenUsed="1"/>
     <w:lsdException w:name="Table Grid" w:uiPriority="39"/>
+    <w:lsdException w:name="Table Theme" w:semiHidden="1" w:unhideWhenUsed="1"/>
     <w:lsdException w:name="Placeholder Text" w:semiHidden="1"/>
     <w:lsdException w:name="No Spacing" w:uiPriority="1" w:qFormat="1"/>
     <w:lsdException w:name="Light Shading" w:uiPriority="60"/>
